--- a/Pertemuan 4  - Karya Tulis Ilmiah/3.1 Kelas X IPS 2 - Copy.docx
+++ b/Pertemuan 4  - Karya Tulis Ilmiah/3.1 Kelas X IPS 2 - Copy.docx
@@ -198,7 +198,7 @@
       </w:pPr>
       <w:r>
         <w:rPr/>
-        <w:t xml:space="preserve">Disusun Oleh : Tulis Nama Kalian </w:t>
+        <w:t>Disusun Oleh : Kristian Reformis</w:t>
       </w:r>
     </w:p>
     <w:p>
@@ -312,6 +312,10 @@
     <w:p>
       <w:pPr>
         <w:pStyle w:val="Heading1"/>
+        <w:numPr>
+          <w:ilvl w:val="0"/>
+          <w:numId w:val="2"/>
+        </w:numPr>
         <w:bidi w:val="0"/>
         <w:rPr/>
       </w:pPr>
@@ -323,6 +327,10 @@
     <w:p>
       <w:pPr>
         <w:pStyle w:val="Heading2"/>
+        <w:numPr>
+          <w:ilvl w:val="1"/>
+          <w:numId w:val="2"/>
+        </w:numPr>
         <w:bidi w:val="0"/>
         <w:rPr/>
       </w:pPr>
@@ -333,7 +341,96 @@
     </w:p>
     <w:p>
       <w:pPr>
+        <w:pStyle w:val="TextBody"/>
+        <w:bidi w:val="0"/>
+        <w:rPr/>
+      </w:pPr>
+      <w:r>
+        <w:rPr/>
+        <w:tab/>
+      </w:r>
+      <w:r>
+        <w:rPr/>
+        <w:t xml:space="preserve">Ini contoh kutipan </w:t>
+      </w:r>
+      <w:r>
+        <w:rPr/>
+        <w:t xml:space="preserve">dari Buku JK Rowling – The Ickaborg </w:t>
+      </w:r>
+      <w:r>
+        <w:rPr/>
+        <w:fldChar w:fldCharType="begin"/>
+      </w:r>
+      <w:r>
+        <w:rPr/>
+        <w:instrText xml:space="preserve"> CITATION  "JK001"</w:instrText>
+      </w:r>
+      <w:r>
+        <w:rPr/>
+        <w:fldChar w:fldCharType="separate"/>
+      </w:r>
+      <w:r>
+        <w:rPr/>
+        <w:t>The Ickabog</w:t>
+      </w:r>
+      <w:r>
+        <w:rPr/>
+        <w:fldChar w:fldCharType="end"/>
+      </w:r>
+    </w:p>
+    <w:p>
+      <w:pPr>
+        <w:pStyle w:val="TextBody"/>
+        <w:bidi w:val="0"/>
+        <w:rPr/>
+      </w:pPr>
+      <w:r>
+        <w:rPr/>
+        <w:tab/>
+      </w:r>
+    </w:p>
+    <w:p>
+      <w:pPr>
+        <w:pStyle w:val="TextBody"/>
+        <w:bidi w:val="0"/>
+        <w:rPr/>
+      </w:pPr>
+      <w:r>
+        <w:rPr/>
+        <w:tab/>
+      </w:r>
+      <w:r>
+        <w:rPr/>
+        <w:t>Kutipan buku kedua</w:t>
+      </w:r>
+      <w:r>
+        <w:rPr/>
+        <w:fldChar w:fldCharType="begin"/>
+      </w:r>
+      <w:r>
+        <w:rPr/>
+        <w:instrText xml:space="preserve"> CITATION  "JK002"</w:instrText>
+      </w:r>
+      <w:r>
+        <w:rPr/>
+        <w:fldChar w:fldCharType="separate"/>
+      </w:r>
+      <w:r>
+        <w:rPr/>
+        <w:t>Harry Potter and the Order of the Phoenix</w:t>
+      </w:r>
+      <w:r>
+        <w:rPr/>
+        <w:fldChar w:fldCharType="end"/>
+      </w:r>
+    </w:p>
+    <w:p>
+      <w:pPr>
         <w:pStyle w:val="Heading2"/>
+        <w:numPr>
+          <w:ilvl w:val="1"/>
+          <w:numId w:val="2"/>
+        </w:numPr>
         <w:bidi w:val="0"/>
         <w:rPr/>
       </w:pPr>
@@ -345,6 +442,10 @@
     <w:p>
       <w:pPr>
         <w:pStyle w:val="Heading1"/>
+        <w:numPr>
+          <w:ilvl w:val="0"/>
+          <w:numId w:val="2"/>
+        </w:numPr>
         <w:bidi w:val="0"/>
         <w:rPr/>
       </w:pPr>
@@ -356,6 +457,10 @@
     <w:p>
       <w:pPr>
         <w:pStyle w:val="Heading1"/>
+        <w:numPr>
+          <w:ilvl w:val="0"/>
+          <w:numId w:val="2"/>
+        </w:numPr>
         <w:bidi w:val="0"/>
         <w:rPr/>
       </w:pPr>
@@ -367,6 +472,10 @@
     <w:p>
       <w:pPr>
         <w:pStyle w:val="Heading1"/>
+        <w:numPr>
+          <w:ilvl w:val="0"/>
+          <w:numId w:val="2"/>
+        </w:numPr>
         <w:bidi w:val="0"/>
         <w:rPr/>
       </w:pPr>
@@ -378,6 +487,10 @@
     <w:p>
       <w:pPr>
         <w:pStyle w:val="Heading1"/>
+        <w:numPr>
+          <w:ilvl w:val="0"/>
+          <w:numId w:val="2"/>
+        </w:numPr>
         <w:bidi w:val="0"/>
         <w:spacing w:before="240" w:after="120"/>
         <w:rPr/>
@@ -385,10 +498,97 @@
       <w:r>
         <w:rPr/>
         <w:softHyphen/>
-      </w:r>
-      <w:r>
-        <w:rPr/>
         <w:t>BAB V PENUTUP</w:t>
+      </w:r>
+    </w:p>
+    <w:p>
+      <w:pPr>
+        <w:pStyle w:val="TextBody"/>
+        <w:bidi w:val="0"/>
+        <w:spacing w:before="240" w:after="120"/>
+        <w:rPr/>
+      </w:pPr>
+      <w:r>
+        <w:rPr/>
+      </w:r>
+      <w:r>
+        <w:br w:type="page"/>
+      </w:r>
+    </w:p>
+    <w:p>
+      <w:pPr>
+        <w:pStyle w:val="Heading1"/>
+        <w:numPr>
+          <w:ilvl w:val="0"/>
+          <w:numId w:val="2"/>
+        </w:numPr>
+        <w:rPr/>
+      </w:pPr>
+      <w:r>
+        <w:rPr/>
+        <w:t>DAFTAR PUSTAKA</w:t>
+      </w:r>
+    </w:p>
+    <w:p>
+      <w:pPr>
+        <w:pStyle w:val="BibliographyHeading"/>
+        <w:rPr/>
+      </w:pPr>
+      <w:r>
+        <w:rPr/>
+        <w:t>Bibliography</w:t>
+      </w:r>
+    </w:p>
+    <w:p>
+      <w:pPr>
+        <w:pStyle w:val="Bibliography1"/>
+        <w:tabs>
+          <w:tab w:val="clear" w:pos="7946"/>
+        </w:tabs>
+        <w:rPr/>
+      </w:pPr>
+      <w:r>
+        <w:fldChar w:fldCharType="begin"/>
+      </w:r>
+      <w:r>
+        <w:rPr/>
+        <w:instrText xml:space="preserve"> BIBLIOGRAPHY </w:instrText>
+      </w:r>
+      <w:r>
+        <w:rPr/>
+        <w:fldChar w:fldCharType="separate"/>
+      </w:r>
+      <w:r>
+        <w:rPr/>
+        <w:t>JK001: JK Rowling, The Ickabog, 2020</w:t>
+      </w:r>
+    </w:p>
+    <w:p>
+      <w:pPr>
+        <w:pStyle w:val="Bibliography1"/>
+        <w:tabs>
+          <w:tab w:val="clear" w:pos="7946"/>
+        </w:tabs>
+        <w:rPr/>
+      </w:pPr>
+      <w:r>
+        <w:rPr/>
+        <w:t>JK002: JK Rowling, Harry Potter and the Order of the Phoenix, 2003</w:t>
+      </w:r>
+      <w:r>
+        <w:rPr/>
+        <w:fldChar w:fldCharType="end"/>
+      </w:r>
+    </w:p>
+    <w:p>
+      <w:pPr>
+        <w:pStyle w:val="TextBody"/>
+        <w:bidi w:val="0"/>
+        <w:spacing w:before="240" w:after="120"/>
+        <w:rPr/>
+      </w:pPr>
+      <w:r>
+        <w:rPr/>
       </w:r>
     </w:p>
     <w:sectPr>
@@ -398,6 +598,7 @@
       <w:pgNumType w:fmt="decimal"/>
       <w:formProt w:val="false"/>
       <w:textDirection w:val="lrTb"/>
+      <w:docGrid w:type="default" w:linePitch="100" w:charSpace="0"/>
     </w:sectPr>
   </w:body>
 </w:document>
@@ -408,7 +609,6 @@
   <w:abstractNum w:abstractNumId="1">
     <w:lvl w:ilvl="0">
       <w:start w:val="1"/>
-      <w:pStyle w:val="Heading1"/>
       <w:numFmt w:val="none"/>
       <w:suff w:val="nothing"/>
       <w:lvlText w:val=""/>
@@ -422,7 +622,6 @@
     </w:lvl>
     <w:lvl w:ilvl="1">
       <w:start w:val="1"/>
-      <w:pStyle w:val="Heading2"/>
       <w:numFmt w:val="none"/>
       <w:suff w:val="nothing"/>
       <w:lvlText w:val=""/>
@@ -524,10 +723,141 @@
         </w:tabs>
         <w:ind w:left="0" w:hanging="0"/>
       </w:pPr>
+    </w:lvl>
+  </w:abstractNum>
+  <w:abstractNum w:abstractNumId="2">
+    <w:lvl w:ilvl="0">
+      <w:start w:val="1"/>
+      <w:numFmt w:val="none"/>
+      <w:suff w:val="nothing"/>
+      <w:lvlText w:val=""/>
+      <w:lvlJc w:val="left"/>
+      <w:pPr>
+        <w:tabs>
+          <w:tab w:val="num" w:pos="0"/>
+        </w:tabs>
+        <w:ind w:left="0" w:hanging="0"/>
+      </w:pPr>
+      <w:rPr/>
+    </w:lvl>
+    <w:lvl w:ilvl="1">
+      <w:start w:val="1"/>
+      <w:numFmt w:val="none"/>
+      <w:suff w:val="nothing"/>
+      <w:lvlText w:val=""/>
+      <w:lvlJc w:val="left"/>
+      <w:pPr>
+        <w:tabs>
+          <w:tab w:val="num" w:pos="0"/>
+        </w:tabs>
+        <w:ind w:left="0" w:hanging="0"/>
+      </w:pPr>
+      <w:rPr/>
+    </w:lvl>
+    <w:lvl w:ilvl="2">
+      <w:start w:val="1"/>
+      <w:numFmt w:val="none"/>
+      <w:suff w:val="nothing"/>
+      <w:lvlText w:val=""/>
+      <w:lvlJc w:val="left"/>
+      <w:pPr>
+        <w:tabs>
+          <w:tab w:val="num" w:pos="0"/>
+        </w:tabs>
+        <w:ind w:left="0" w:hanging="0"/>
+      </w:pPr>
+      <w:rPr/>
+    </w:lvl>
+    <w:lvl w:ilvl="3">
+      <w:start w:val="1"/>
+      <w:numFmt w:val="none"/>
+      <w:suff w:val="nothing"/>
+      <w:lvlText w:val=""/>
+      <w:lvlJc w:val="left"/>
+      <w:pPr>
+        <w:tabs>
+          <w:tab w:val="num" w:pos="0"/>
+        </w:tabs>
+        <w:ind w:left="0" w:hanging="0"/>
+      </w:pPr>
+      <w:rPr/>
+    </w:lvl>
+    <w:lvl w:ilvl="4">
+      <w:start w:val="1"/>
+      <w:numFmt w:val="none"/>
+      <w:suff w:val="nothing"/>
+      <w:lvlText w:val=""/>
+      <w:lvlJc w:val="left"/>
+      <w:pPr>
+        <w:tabs>
+          <w:tab w:val="num" w:pos="0"/>
+        </w:tabs>
+        <w:ind w:left="0" w:hanging="0"/>
+      </w:pPr>
+      <w:rPr/>
+    </w:lvl>
+    <w:lvl w:ilvl="5">
+      <w:start w:val="1"/>
+      <w:numFmt w:val="none"/>
+      <w:suff w:val="nothing"/>
+      <w:lvlText w:val=""/>
+      <w:lvlJc w:val="left"/>
+      <w:pPr>
+        <w:tabs>
+          <w:tab w:val="num" w:pos="0"/>
+        </w:tabs>
+        <w:ind w:left="0" w:hanging="0"/>
+      </w:pPr>
+      <w:rPr/>
+    </w:lvl>
+    <w:lvl w:ilvl="6">
+      <w:start w:val="1"/>
+      <w:numFmt w:val="none"/>
+      <w:suff w:val="nothing"/>
+      <w:lvlText w:val=""/>
+      <w:lvlJc w:val="left"/>
+      <w:pPr>
+        <w:tabs>
+          <w:tab w:val="num" w:pos="0"/>
+        </w:tabs>
+        <w:ind w:left="0" w:hanging="0"/>
+      </w:pPr>
+      <w:rPr/>
+    </w:lvl>
+    <w:lvl w:ilvl="7">
+      <w:start w:val="1"/>
+      <w:numFmt w:val="none"/>
+      <w:suff w:val="nothing"/>
+      <w:lvlText w:val=""/>
+      <w:lvlJc w:val="left"/>
+      <w:pPr>
+        <w:tabs>
+          <w:tab w:val="num" w:pos="0"/>
+        </w:tabs>
+        <w:ind w:left="0" w:hanging="0"/>
+      </w:pPr>
+      <w:rPr/>
+    </w:lvl>
+    <w:lvl w:ilvl="8">
+      <w:start w:val="1"/>
+      <w:numFmt w:val="none"/>
+      <w:suff w:val="nothing"/>
+      <w:lvlText w:val=""/>
+      <w:lvlJc w:val="left"/>
+      <w:pPr>
+        <w:tabs>
+          <w:tab w:val="num" w:pos="0"/>
+        </w:tabs>
+        <w:ind w:left="0" w:hanging="0"/>
+      </w:pPr>
+      <w:rPr/>
     </w:lvl>
   </w:abstractNum>
   <w:num w:numId="1">
     <w:abstractNumId w:val="1"/>
+  </w:num>
+  <w:num w:numId="2">
+    <w:abstractNumId w:val="2"/>
   </w:num>
 </w:numbering>
 </file>
@@ -546,7 +876,6 @@
     </w:rPrDefault>
     <w:pPrDefault>
       <w:pPr>
-        <w:widowControl/>
         <w:suppressAutoHyphens w:val="true"/>
       </w:pPr>
     </w:pPrDefault>
@@ -556,8 +885,9 @@
     <w:qFormat/>
     <w:pPr>
       <w:widowControl/>
+      <w:suppressAutoHyphens w:val="true"/>
       <w:bidi w:val="0"/>
-      <w:spacing w:lineRule="auto" w:line="360"/>
+      <w:spacing w:lineRule="auto" w:line="360" w:before="0" w:after="0"/>
       <w:jc w:val="both"/>
     </w:pPr>
     <w:rPr>
@@ -577,7 +907,7 @@
     <w:pPr>
       <w:numPr>
         <w:ilvl w:val="0"/>
-        <w:numId w:val="1"/>
+        <w:numId w:val="2"/>
       </w:numPr>
       <w:spacing w:before="240" w:after="120"/>
       <w:jc w:val="center"/>
@@ -599,7 +929,7 @@
     <w:pPr>
       <w:numPr>
         <w:ilvl w:val="1"/>
-        <w:numId w:val="1"/>
+        <w:numId w:val="2"/>
       </w:numPr>
       <w:spacing w:before="200" w:after="120"/>
       <w:outlineLvl w:val="1"/>
@@ -725,5 +1055,61 @@
     </w:pPr>
     <w:rPr/>
   </w:style>
+  <w:style w:type="paragraph" w:styleId="IndexHeading">
+    <w:name w:val="Index Heading"/>
+    <w:basedOn w:val="Heading"/>
+    <w:pPr>
+      <w:suppressLineNumbers/>
+      <w:ind w:left="0" w:hanging="0"/>
+    </w:pPr>
+    <w:rPr>
+      <w:b/>
+      <w:bCs/>
+      <w:sz w:val="32"/>
+      <w:szCs w:val="32"/>
+    </w:rPr>
+  </w:style>
+  <w:style w:type="paragraph" w:styleId="TableofAuthorities">
+    <w:name w:val="Table of Authorities"/>
+    <w:basedOn w:val="IndexHeading"/>
+    <w:qFormat/>
+    <w:pPr>
+      <w:suppressLineNumbers/>
+      <w:ind w:left="0" w:hanging="0"/>
+    </w:pPr>
+    <w:rPr>
+      <w:b/>
+      <w:bCs/>
+      <w:sz w:val="32"/>
+      <w:szCs w:val="32"/>
+    </w:rPr>
+  </w:style>
+  <w:style w:type="paragraph" w:styleId="Bibliography1">
+    <w:name w:val="Bibliography 1"/>
+    <w:basedOn w:val="Index"/>
+    <w:qFormat/>
+    <w:pPr>
+      <w:tabs>
+        <w:tab w:val="clear" w:pos="709"/>
+        <w:tab w:val="right" w:pos="7946" w:leader="dot"/>
+      </w:tabs>
+      <w:ind w:left="0" w:hanging="0"/>
+    </w:pPr>
+    <w:rPr/>
+  </w:style>
+  <w:style w:type="paragraph" w:styleId="BibliographyHeading">
+    <w:name w:val="Table of Authorities"/>
+    <w:basedOn w:val="IndexHeading"/>
+    <w:pPr>
+      <w:suppressLineNumbers/>
+      <w:ind w:left="0" w:hanging="0"/>
+    </w:pPr>
+    <w:rPr>
+      <w:b/>
+      <w:bCs/>
+      <w:sz w:val="32"/>
+      <w:szCs w:val="32"/>
+    </w:rPr>
+  </w:style>
 </w:styles>
 </file>